--- a/syllabusHomrighausen.docx
+++ b/syllabusHomrighausen.docx
@@ -18,16 +18,10 @@
         <w:rPr>
           <w:rFonts w:ascii="Helvetica" w:hAnsi="Helvetica"/>
         </w:rPr>
-        <w:t>6303</w:t>
+        <w:t>6302: Experimental Statistics II</w:t>
       </w:r>
       <w:bookmarkStart w:id="0" w:name="_GoBack"/>
       <w:bookmarkEnd w:id="0"/>
-      <w:r>
-        <w:rPr>
-          <w:rFonts w:ascii="Helvetica" w:hAnsi="Helvetica"/>
-        </w:rPr>
-        <w:t>: Experimental Statistics 1</w:t>
-      </w:r>
     </w:p>
     <w:p>
       <w:pPr>

--- a/syllabusHomrighausen.docx
+++ b/syllabusHomrighausen.docx
@@ -20,8 +20,6 @@
         </w:rPr>
         <w:t>6302: Experimental Statistics II</w:t>
       </w:r>
-      <w:bookmarkStart w:id="0" w:name="_GoBack"/>
-      <w:bookmarkEnd w:id="0"/>
     </w:p>
     <w:p>
       <w:pPr>
@@ -1165,7 +1163,21 @@
           <w:rFonts w:ascii="Helvetica" w:hAnsi="Helvetica"/>
           <w:sz w:val="22"/>
         </w:rPr>
-        <w:t xml:space="preserve"> exam, scheduled </w:t>
+        <w:t xml:space="preserve"> </w:t>
+      </w:r>
+      <w:r>
+        <w:rPr>
+          <w:rFonts w:ascii="Helvetica" w:hAnsi="Helvetica"/>
+          <w:sz w:val="22"/>
+        </w:rPr>
+        <w:t xml:space="preserve">midterm </w:t>
+      </w:r>
+      <w:r>
+        <w:rPr>
+          <w:rFonts w:ascii="Helvetica" w:hAnsi="Helvetica"/>
+          <w:sz w:val="22"/>
+        </w:rPr>
+        <w:t xml:space="preserve">exam, scheduled </w:t>
       </w:r>
       <w:r>
         <w:rPr>
@@ -1179,13 +1191,6 @@
           <w:rFonts w:ascii="Helvetica" w:hAnsi="Helvetica"/>
           <w:sz w:val="22"/>
         </w:rPr>
-        <w:t xml:space="preserve"> (roughly half way)</w:t>
-      </w:r>
-      <w:r>
-        <w:rPr>
-          <w:rFonts w:ascii="Helvetica" w:hAnsi="Helvetica"/>
-          <w:sz w:val="22"/>
-        </w:rPr>
         <w:t>.</w:t>
       </w:r>
       <w:r>
@@ -1193,7 +1198,7 @@
           <w:rFonts w:ascii="Helvetica" w:hAnsi="Helvetica"/>
           <w:sz w:val="22"/>
         </w:rPr>
-        <w:t xml:space="preserve">  Details to follow.</w:t>
+        <w:t xml:space="preserve"> </w:t>
       </w:r>
     </w:p>
     <w:p>
@@ -1288,21 +1293,16 @@
           <w:rFonts w:ascii="Helvetica" w:hAnsi="Helvetica"/>
           <w:sz w:val="22"/>
         </w:rPr>
-        <w:t>The project will include being given a dataset</w:t>
-      </w:r>
-      <w:r>
-        <w:rPr>
-          <w:rFonts w:ascii="Helvetica" w:hAnsi="Helvetica"/>
-          <w:sz w:val="22"/>
-        </w:rPr>
-        <w:t xml:space="preserve"> </w:t>
-      </w:r>
-      <w:r>
-        <w:rPr>
-          <w:rFonts w:ascii="Helvetica" w:hAnsi="Helvetica"/>
-          <w:sz w:val="22"/>
-        </w:rPr>
-        <w:t xml:space="preserve">and producing a presentation on your findings.  More details will be provided as the semester proceeds. </w:t>
+        <w:t>There will either be a final project or a midterm</w:t>
+      </w:r>
+      <w:bookmarkStart w:id="0" w:name="_GoBack"/>
+      <w:bookmarkEnd w:id="0"/>
+      <w:r>
+        <w:rPr>
+          <w:rFonts w:ascii="Helvetica" w:hAnsi="Helvetica"/>
+          <w:sz w:val="22"/>
+        </w:rPr>
+        <w:t xml:space="preserve">.  More details will be provided as the semester proceeds. </w:t>
       </w:r>
       <w:r>
         <w:rPr>

--- a/syllabusHomrighausen.docx
+++ b/syllabusHomrighausen.docx
@@ -1293,10 +1293,15 @@
           <w:rFonts w:ascii="Helvetica" w:hAnsi="Helvetica"/>
           <w:sz w:val="22"/>
         </w:rPr>
-        <w:t>There will either be a final project or a midterm</w:t>
-      </w:r>
-      <w:bookmarkStart w:id="0" w:name="_GoBack"/>
-      <w:bookmarkEnd w:id="0"/>
+        <w:t>There wil</w:t>
+      </w:r>
+      <w:r>
+        <w:rPr>
+          <w:rFonts w:ascii="Helvetica" w:hAnsi="Helvetica"/>
+          <w:sz w:val="22"/>
+        </w:rPr>
+        <w:t>l either be a final project or a final exam</w:t>
+      </w:r>
       <w:r>
         <w:rPr>
           <w:rFonts w:ascii="Helvetica" w:hAnsi="Helvetica"/>
@@ -1310,6 +1315,27 @@
           <w:sz w:val="22"/>
         </w:rPr>
         <w:t xml:space="preserve"> </w:t>
+      </w:r>
+      <w:r>
+        <w:rPr>
+          <w:rFonts w:ascii="Helvetica" w:hAnsi="Helvetica"/>
+          <w:sz w:val="22"/>
+        </w:rPr>
+        <w:t xml:space="preserve">The final </w:t>
+      </w:r>
+      <w:r>
+        <w:rPr>
+          <w:rFonts w:ascii="Helvetica" w:hAnsi="Helvetica"/>
+          <w:sz w:val="22"/>
+        </w:rPr>
+        <w:t xml:space="preserve">project presentations or final exam </w:t>
+      </w:r>
+      <w:r>
+        <w:rPr>
+          <w:rFonts w:ascii="Helvetica" w:hAnsi="Helvetica"/>
+          <w:sz w:val="22"/>
+        </w:rPr>
+        <w:t xml:space="preserve">will be May 10 at 9:00 am. </w:t>
       </w:r>
     </w:p>
     <w:p>
@@ -1454,6 +1480,12 @@
     <w:p>
       <w:pPr>
         <w:ind w:firstLine="720"/>
+        <w:rPr>
+          <w:rStyle w:val="Hyperlink"/>
+          <w:rFonts w:ascii="Arial" w:hAnsi="Arial" w:cs="Arial"/>
+          <w:color w:val="1155CC"/>
+          <w:shd w:val="clear" w:color="auto" w:fill="FFFFFF"/>
+        </w:rPr>
       </w:pPr>
       <w:hyperlink r:id="rId6" w:tgtFrame="_blank" w:history="1">
         <w:r>
@@ -1470,6 +1502,24 @@
     <w:p/>
     <w:p>
       <w:pPr>
+        <w:rPr>
+          <w:rFonts w:ascii="Helvetica" w:hAnsi="Helvetica"/>
+          <w:sz w:val="22"/>
+        </w:rPr>
+      </w:pPr>
+      <w:r>
+        <w:rPr>
+          <w:rFonts w:ascii="Helvetica" w:hAnsi="Helvetica"/>
+          <w:sz w:val="22"/>
+        </w:rPr>
+        <w:t>We may also use R to explore some of the topics during the course of the semester.</w:t>
+      </w:r>
+      <w:bookmarkStart w:id="0" w:name="_GoBack"/>
+      <w:bookmarkEnd w:id="0"/>
+    </w:p>
+    <w:p/>
+    <w:p>
+      <w:pPr>
         <w:spacing w:after="120" w:line="264" w:lineRule="auto"/>
         <w:jc w:val="both"/>
         <w:rPr>
@@ -2255,7 +2305,6 @@
           <w:sz w:val="20"/>
           <w:szCs w:val="20"/>
         </w:rPr>
-        <w:lastRenderedPageBreak/>
         <w:t>From The Provost (i.e. University Policies over which I have little control)</w:t>
       </w:r>
     </w:p>
